--- a/论文/推荐系统/兼容性建模/总结.docx
+++ b/论文/推荐系统/兼容性建模/总结.docx
@@ -40,6 +40,33 @@
         </w:rPr>
         <w:t>Modeling</w:t>
       </w:r>
+      <w:r>
+        <w:rPr>
+          <w:b/>
+          <w:bCs/>
+          <w:sz w:val="24"/>
+          <w:szCs w:val="28"/>
+        </w:rPr>
+        <w:t xml:space="preserve"> </w:t>
+      </w:r>
+      <w:r>
+        <w:rPr>
+          <w:b/>
+          <w:bCs/>
+          <w:sz w:val="24"/>
+          <w:szCs w:val="28"/>
+        </w:rPr>
+        <w:t>MM</w:t>
+      </w:r>
+      <w:r>
+        <w:rPr>
+          <w:b/>
+          <w:bCs/>
+          <w:sz w:val="24"/>
+          <w:szCs w:val="28"/>
+        </w:rPr>
+        <w:t>21</w:t>
+      </w:r>
     </w:p>
     <w:p>
       <w:pPr>
@@ -56,6 +83,14 @@
         </w:rPr>
         <w:t>通过多因子的图神经网络进行套装建模</w:t>
       </w:r>
+      <w:r>
+        <w:rPr>
+          <w:rFonts w:hint="eastAsia"/>
+          <w:sz w:val="22"/>
+          <w:szCs w:val="24"/>
+        </w:rPr>
+        <w:t xml:space="preserve"> </w:t>
+      </w:r>
     </w:p>
     <w:p>
       <w:pPr>
@@ -71,99 +106,10 @@
           <w:noProof/>
         </w:rPr>
         <w:drawing>
-          <wp:inline distT="0" distB="0" distL="0" distR="0" wp14:anchorId="49381D0E" wp14:editId="7B59B5B7">
-            <wp:extent cx="5274310" cy="2785745"/>
-            <wp:effectExtent l="0" t="0" r="2540" b="0"/>
+          <wp:inline distT="0" distB="0" distL="0" distR="0" wp14:anchorId="49381D0E" wp14:editId="160141AC">
+            <wp:extent cx="5830729" cy="3079630"/>
+            <wp:effectExtent l="0" t="0" r="0" b="6985"/>
             <wp:docPr id="1" name="图片 1"/>
-            <wp:cNvGraphicFramePr>
-              <a:graphicFrameLocks xmlns:a="http://schemas.openxmlformats.org/drawingml/2006/main" noChangeAspect="1"/>
-            </wp:cNvGraphicFramePr>
-            <a:graphic xmlns:a="http://schemas.openxmlformats.org/drawingml/2006/main">
-              <a:graphicData uri="http://schemas.openxmlformats.org/drawingml/2006/picture">
-                <pic:pic xmlns:pic="http://schemas.openxmlformats.org/drawingml/2006/picture">
-                  <pic:nvPicPr>
-                    <pic:cNvPr id="1" name=""/>
-                    <pic:cNvPicPr/>
-                  </pic:nvPicPr>
-                  <pic:blipFill>
-                    <a:blip r:embed="rId6"/>
-                    <a:stretch>
-                      <a:fillRect/>
-                    </a:stretch>
-                  </pic:blipFill>
-                  <pic:spPr>
-                    <a:xfrm>
-                      <a:off x="0" y="0"/>
-                      <a:ext cx="5274310" cy="2785745"/>
-                    </a:xfrm>
-                    <a:prstGeom prst="rect">
-                      <a:avLst/>
-                    </a:prstGeom>
-                  </pic:spPr>
-                </pic:pic>
-              </a:graphicData>
-            </a:graphic>
-          </wp:inline>
-        </w:drawing>
-      </w:r>
-    </w:p>
-    <w:p>
-      <w:pPr>
-        <w:rPr>
-          <w:b/>
-          <w:bCs/>
-          <w:sz w:val="24"/>
-          <w:szCs w:val="28"/>
-        </w:rPr>
-      </w:pPr>
-    </w:p>
-    <w:p>
-      <w:pPr>
-        <w:rPr>
-          <w:b/>
-          <w:bCs/>
-          <w:sz w:val="24"/>
-          <w:szCs w:val="28"/>
-        </w:rPr>
-      </w:pPr>
-    </w:p>
-    <w:p>
-      <w:pPr>
-        <w:rPr>
-          <w:b/>
-          <w:bCs/>
-          <w:sz w:val="24"/>
-          <w:szCs w:val="28"/>
-        </w:rPr>
-      </w:pPr>
-      <w:r>
-        <w:rPr>
-          <w:b/>
-          <w:bCs/>
-          <w:sz w:val="24"/>
-          <w:szCs w:val="28"/>
-        </w:rPr>
-        <w:t>Context-Aware Visual Compatibility Prediction</w:t>
-      </w:r>
-    </w:p>
-    <w:p>
-      <w:pPr>
-        <w:rPr>
-          <w:b/>
-          <w:bCs/>
-          <w:sz w:val="24"/>
-          <w:szCs w:val="28"/>
-        </w:rPr>
-      </w:pPr>
-      <w:r>
-        <w:rPr>
-          <w:noProof/>
-        </w:rPr>
-        <w:drawing>
-          <wp:inline distT="0" distB="0" distL="0" distR="0" wp14:anchorId="6800B5B5" wp14:editId="7D27FBB6">
-            <wp:extent cx="5274310" cy="2009775"/>
-            <wp:effectExtent l="0" t="0" r="2540" b="9525"/>
-            <wp:docPr id="6" name="图片 6"/>
             <wp:cNvGraphicFramePr>
               <a:graphicFrameLocks xmlns:a="http://schemas.openxmlformats.org/drawingml/2006/main" noChangeAspect="1"/>
             </wp:cNvGraphicFramePr>
@@ -183,7 +129,7 @@
                   <pic:spPr>
                     <a:xfrm>
                       <a:off x="0" y="0"/>
-                      <a:ext cx="5274310" cy="2009775"/>
+                      <a:ext cx="5837643" cy="3083282"/>
                     </a:xfrm>
                     <a:prstGeom prst="rect">
                       <a:avLst/>
@@ -199,6 +145,26 @@
     <w:p>
       <w:pPr>
         <w:rPr>
+          <w:b/>
+          <w:bCs/>
+          <w:sz w:val="24"/>
+          <w:szCs w:val="28"/>
+        </w:rPr>
+      </w:pPr>
+    </w:p>
+    <w:p>
+      <w:pPr>
+        <w:rPr>
+          <w:b/>
+          <w:bCs/>
+          <w:sz w:val="24"/>
+          <w:szCs w:val="28"/>
+        </w:rPr>
+      </w:pPr>
+    </w:p>
+    <w:p>
+      <w:pPr>
+        <w:rPr>
           <w:rFonts w:hint="eastAsia"/>
           <w:b/>
           <w:bCs/>
@@ -206,29 +172,25 @@
           <w:szCs w:val="28"/>
         </w:rPr>
       </w:pPr>
-    </w:p>
-    <w:p>
-      <w:pPr>
-        <w:rPr>
-          <w:b/>
-          <w:bCs/>
-          <w:sz w:val="24"/>
-          <w:szCs w:val="28"/>
-        </w:rPr>
-      </w:pPr>
-    </w:p>
-    <w:p>
-      <w:pPr>
-        <w:rPr>
-          <w:b/>
-          <w:bCs/>
-          <w:sz w:val="24"/>
-          <w:szCs w:val="28"/>
-        </w:rPr>
-      </w:pPr>
-    </w:p>
-    <w:p>
-      <w:pPr>
+      <w:r>
+        <w:rPr>
+          <w:b/>
+          <w:bCs/>
+          <w:sz w:val="24"/>
+          <w:szCs w:val="28"/>
+        </w:rPr>
+        <w:t>Rep the Set: Neural Networks for Learning Set Representations</w:t>
+      </w:r>
+      <w:r>
+        <w:rPr>
+          <w:b/>
+          <w:bCs/>
+          <w:sz w:val="24"/>
+          <w:szCs w:val="28"/>
+        </w:rPr>
+        <w:t xml:space="preserve"> </w:t>
+      </w:r>
+      <w:r>
         <w:rPr>
           <w:rFonts w:hint="eastAsia"/>
           <w:b/>
@@ -236,59 +198,65 @@
           <w:sz w:val="24"/>
           <w:szCs w:val="28"/>
         </w:rPr>
-      </w:pPr>
-    </w:p>
-    <w:p>
-      <w:pPr>
-        <w:rPr>
-          <w:b/>
-          <w:bCs/>
-          <w:sz w:val="24"/>
-          <w:szCs w:val="28"/>
-        </w:rPr>
-      </w:pPr>
-      <w:r>
-        <w:rPr>
-          <w:b/>
-          <w:bCs/>
-          <w:sz w:val="24"/>
-          <w:szCs w:val="28"/>
-        </w:rPr>
-        <w:lastRenderedPageBreak/>
-        <w:t>Learning Fashion Compatibility with Bidirectional LSTMs</w:t>
-      </w:r>
-    </w:p>
-    <w:p>
-      <w:pPr>
-        <w:rPr>
-          <w:sz w:val="22"/>
-          <w:szCs w:val="24"/>
-        </w:rPr>
-      </w:pPr>
+        <w:t>PMLR</w:t>
+      </w:r>
+      <w:r>
+        <w:rPr>
+          <w:b/>
+          <w:bCs/>
+          <w:sz w:val="24"/>
+          <w:szCs w:val="28"/>
+        </w:rPr>
+        <w:t>2020</w:t>
+      </w:r>
+      <w:r>
+        <w:rPr>
+          <w:b/>
+          <w:bCs/>
+          <w:sz w:val="24"/>
+          <w:szCs w:val="28"/>
+        </w:rPr>
+        <w:t xml:space="preserve"> </w:t>
+      </w:r>
       <w:r>
         <w:rPr>
           <w:rFonts w:hint="eastAsia"/>
-          <w:sz w:val="22"/>
-          <w:szCs w:val="24"/>
-        </w:rPr>
-        <w:t>双向的LSTM，</w:t>
-      </w:r>
+          <w:b/>
+          <w:bCs/>
+          <w:sz w:val="24"/>
+          <w:szCs w:val="28"/>
+        </w:rPr>
+        <w:t>+</w:t>
+      </w:r>
+    </w:p>
+    <w:p>
+      <w:pPr>
+        <w:rPr>
+          <w:sz w:val="22"/>
+          <w:szCs w:val="24"/>
+        </w:rPr>
+      </w:pPr>
       <w:r>
         <w:rPr>
           <w:rFonts w:hint="eastAsia"/>
           <w:sz w:val="22"/>
           <w:szCs w:val="24"/>
         </w:rPr>
-        <w:t>实际上是用来预测下一个物品的，但也可以用来预测兼容性，并且作者指出事实上单向的就够了。分数是每一步商品出现的可能性求和而来。</w:t>
-      </w:r>
-    </w:p>
-    <w:p>
-      <w:pPr>
-        <w:rPr>
-          <w:b/>
-          <w:bCs/>
-          <w:sz w:val="24"/>
-          <w:szCs w:val="28"/>
+        <w:t>定义多个可训练的</w:t>
+      </w:r>
+      <w:r>
+        <w:rPr>
+          <w:sz w:val="22"/>
+          <w:szCs w:val="24"/>
+        </w:rPr>
+        <w:t>hidden set， 使用输入集合和hidden set的relu(内积)作为权值，将其转为匈牙利问题，求解最大代价，将多个hidden set的最大代价，组成输入集合的表示</w:t>
+      </w:r>
+    </w:p>
+    <w:p>
+      <w:pPr>
+        <w:rPr>
+          <w:sz w:val="22"/>
+          <w:szCs w:val="24"/>
         </w:rPr>
       </w:pPr>
       <w:r>
@@ -296,10 +264,10 @@
           <w:noProof/>
         </w:rPr>
         <w:drawing>
-          <wp:inline distT="0" distB="0" distL="0" distR="0" wp14:anchorId="098392A9" wp14:editId="2B841699">
-            <wp:extent cx="5274310" cy="2618105"/>
+          <wp:inline distT="0" distB="0" distL="0" distR="0" wp14:anchorId="409F10B4" wp14:editId="3150972B">
+            <wp:extent cx="5274310" cy="2331085"/>
             <wp:effectExtent l="0" t="0" r="2540" b="0"/>
-            <wp:docPr id="5" name="图片 5"/>
+            <wp:docPr id="4" name="图片 4"/>
             <wp:cNvGraphicFramePr>
               <a:graphicFrameLocks xmlns:a="http://schemas.openxmlformats.org/drawingml/2006/main" noChangeAspect="1"/>
             </wp:cNvGraphicFramePr>
@@ -319,7 +287,7 @@
                   <pic:spPr>
                     <a:xfrm>
                       <a:off x="0" y="0"/>
-                      <a:ext cx="5274310" cy="2618105"/>
+                      <a:ext cx="5274310" cy="2331085"/>
                     </a:xfrm>
                     <a:prstGeom prst="rect">
                       <a:avLst/>
@@ -335,7 +303,97 @@
     <w:p>
       <w:pPr>
         <w:rPr>
+          <w:b/>
+          <w:bCs/>
+          <w:sz w:val="24"/>
+          <w:szCs w:val="28"/>
+        </w:rPr>
+      </w:pPr>
+    </w:p>
+    <w:p>
+      <w:pPr>
+        <w:rPr>
+          <w:b/>
+          <w:bCs/>
+          <w:sz w:val="24"/>
+          <w:szCs w:val="28"/>
+        </w:rPr>
+      </w:pPr>
+    </w:p>
+    <w:p>
+      <w:pPr>
+        <w:rPr>
+          <w:b/>
+          <w:bCs/>
+          <w:sz w:val="24"/>
+          <w:szCs w:val="28"/>
+        </w:rPr>
+      </w:pPr>
+      <w:r>
+        <w:rPr>
+          <w:b/>
+          <w:bCs/>
+          <w:sz w:val="24"/>
+          <w:szCs w:val="28"/>
+        </w:rPr>
+        <w:lastRenderedPageBreak/>
+        <w:t>Outfit compatibility prediction with multi-layered feature fusion network</w:t>
+      </w:r>
+      <w:r>
+        <w:rPr>
+          <w:b/>
+          <w:bCs/>
+          <w:sz w:val="24"/>
+          <w:szCs w:val="28"/>
+        </w:rPr>
+        <w:t xml:space="preserve"> </w:t>
+      </w:r>
+      <w:r>
+        <w:rPr>
+          <w:b/>
+          <w:bCs/>
+          <w:sz w:val="24"/>
+          <w:szCs w:val="28"/>
+        </w:rPr>
+        <w:t>Pattern Recognition Letters</w:t>
+      </w:r>
+      <w:r>
+        <w:rPr>
+          <w:b/>
+          <w:bCs/>
+          <w:sz w:val="24"/>
+          <w:szCs w:val="28"/>
+        </w:rPr>
+        <w:t>2021</w:t>
+      </w:r>
+    </w:p>
+    <w:p>
+      <w:pPr>
+        <w:rPr>
+          <w:sz w:val="22"/>
+          <w:szCs w:val="24"/>
+        </w:rPr>
+      </w:pPr>
+      <w:r>
+        <w:rPr>
           <w:rFonts w:hint="eastAsia"/>
+          <w:sz w:val="22"/>
+          <w:szCs w:val="24"/>
+        </w:rPr>
+        <w:t>多阶段融合</w:t>
+      </w:r>
+      <w:r>
+        <w:rPr>
+          <w:rFonts w:hint="eastAsia"/>
+          <w:sz w:val="22"/>
+          <w:szCs w:val="24"/>
+        </w:rPr>
+        <w:t xml:space="preserve"> 二分类</w:t>
+      </w:r>
+    </w:p>
+    <w:p>
+      <w:pPr>
+        <w:rPr>
           <w:b/>
           <w:bCs/>
           <w:sz w:val="24"/>
@@ -347,10 +405,10 @@
           <w:noProof/>
         </w:rPr>
         <w:drawing>
-          <wp:inline distT="0" distB="0" distL="0" distR="0" wp14:anchorId="2EE74A5C" wp14:editId="31514ACB">
-            <wp:extent cx="4468483" cy="1124921"/>
-            <wp:effectExtent l="0" t="0" r="0" b="0"/>
-            <wp:docPr id="11" name="图片 11"/>
+          <wp:inline distT="0" distB="0" distL="0" distR="0" wp14:anchorId="7793DE2F" wp14:editId="3E3C13DB">
+            <wp:extent cx="5274310" cy="2305050"/>
+            <wp:effectExtent l="0" t="0" r="2540" b="0"/>
+            <wp:docPr id="12" name="图片 12"/>
             <wp:cNvGraphicFramePr>
               <a:graphicFrameLocks xmlns:a="http://schemas.openxmlformats.org/drawingml/2006/main" noChangeAspect="1"/>
             </wp:cNvGraphicFramePr>
@@ -370,7 +428,7 @@
                   <pic:spPr>
                     <a:xfrm>
                       <a:off x="0" y="0"/>
-                      <a:ext cx="4485513" cy="1129208"/>
+                      <a:ext cx="5274310" cy="2305050"/>
                     </a:xfrm>
                     <a:prstGeom prst="rect">
                       <a:avLst/>
@@ -385,67 +443,13 @@
     </w:p>
     <w:p>
       <w:pPr>
-        <w:rPr>
-          <w:b/>
-          <w:bCs/>
-          <w:sz w:val="24"/>
-          <w:szCs w:val="28"/>
-        </w:rPr>
-      </w:pPr>
-      <w:r>
-        <w:rPr>
-          <w:b/>
-          <w:bCs/>
-          <w:sz w:val="24"/>
-          <w:szCs w:val="28"/>
-        </w:rPr>
-        <w:t>Bayesian Sets</w:t>
-      </w:r>
-    </w:p>
-    <w:p>
-      <w:pPr>
-        <w:rPr>
-          <w:rFonts w:hint="eastAsia"/>
-          <w:sz w:val="22"/>
-          <w:szCs w:val="24"/>
-        </w:rPr>
-      </w:pPr>
-      <w:r>
-        <w:rPr>
-          <w:rFonts w:hint="eastAsia"/>
-          <w:sz w:val="22"/>
-          <w:szCs w:val="24"/>
-        </w:rPr>
-        <w:t>给了一个算条件概率的公式，计算</w:t>
-      </w:r>
-      <w:r>
-        <w:rPr>
-          <w:sz w:val="22"/>
-          <w:szCs w:val="24"/>
-        </w:rPr>
-        <w:t>item</w:t>
-      </w:r>
-    </w:p>
-    <w:p>
-      <w:pPr>
-        <w:rPr>
-          <w:sz w:val="22"/>
-          <w:szCs w:val="24"/>
-        </w:rPr>
-      </w:pPr>
-      <w:r>
-        <w:rPr>
-          <w:sz w:val="22"/>
-          <w:szCs w:val="24"/>
-        </w:rPr>
-        <w:t>x进入集合Dc的概率，即得分。特征进行了二值稀疏化，可以用于大数据集。</w:t>
-      </w:r>
-    </w:p>
-    <w:p>
-      <w:pPr>
-        <w:rPr>
-          <w:sz w:val="22"/>
-          <w:szCs w:val="24"/>
+        <w:widowControl/>
+        <w:jc w:val="left"/>
+        <w:rPr>
+          <w:b/>
+          <w:bCs/>
+          <w:sz w:val="24"/>
+          <w:szCs w:val="28"/>
         </w:rPr>
       </w:pPr>
       <w:r>
@@ -453,10 +457,10 @@
           <w:noProof/>
         </w:rPr>
         <w:drawing>
-          <wp:inline distT="0" distB="0" distL="0" distR="0" wp14:anchorId="74E98F7E" wp14:editId="34D19BAE">
-            <wp:extent cx="5274310" cy="2434590"/>
-            <wp:effectExtent l="0" t="0" r="2540" b="3810"/>
-            <wp:docPr id="7" name="图片 7"/>
+          <wp:inline distT="0" distB="0" distL="0" distR="0" wp14:anchorId="19752ADC" wp14:editId="0DB9C4CD">
+            <wp:extent cx="2846717" cy="4883490"/>
+            <wp:effectExtent l="0" t="0" r="0" b="0"/>
+            <wp:docPr id="3" name="图片 3"/>
             <wp:cNvGraphicFramePr>
               <a:graphicFrameLocks xmlns:a="http://schemas.openxmlformats.org/drawingml/2006/main" noChangeAspect="1"/>
             </wp:cNvGraphicFramePr>
@@ -476,7 +480,7 @@
                   <pic:spPr>
                     <a:xfrm>
                       <a:off x="0" y="0"/>
-                      <a:ext cx="5274310" cy="2434590"/>
+                      <a:ext cx="2851219" cy="4891214"/>
                     </a:xfrm>
                     <a:prstGeom prst="rect">
                       <a:avLst/>
@@ -491,9 +495,109 @@
     </w:p>
     <w:p>
       <w:pPr>
-        <w:rPr>
-          <w:sz w:val="22"/>
-          <w:szCs w:val="24"/>
+        <w:widowControl/>
+        <w:jc w:val="left"/>
+        <w:rPr>
+          <w:b/>
+          <w:bCs/>
+          <w:sz w:val="24"/>
+          <w:szCs w:val="28"/>
+        </w:rPr>
+      </w:pPr>
+    </w:p>
+    <w:p>
+      <w:pPr>
+        <w:widowControl/>
+        <w:jc w:val="left"/>
+        <w:rPr>
+          <w:b/>
+          <w:bCs/>
+          <w:sz w:val="24"/>
+          <w:szCs w:val="28"/>
+        </w:rPr>
+      </w:pPr>
+      <w:r>
+        <w:rPr>
+          <w:b/>
+          <w:bCs/>
+          <w:sz w:val="24"/>
+          <w:szCs w:val="28"/>
+        </w:rPr>
+        <w:lastRenderedPageBreak/>
+        <w:t>LEARNING OUTFIT COMPATIBILITY WITH GRAPH ATTENTION NETWORK AND</w:t>
+      </w:r>
+      <w:r>
+        <w:rPr>
+          <w:b/>
+          <w:bCs/>
+          <w:sz w:val="24"/>
+          <w:szCs w:val="28"/>
+        </w:rPr>
+        <w:t xml:space="preserve"> </w:t>
+      </w:r>
+      <w:r>
+        <w:rPr>
+          <w:b/>
+          <w:bCs/>
+          <w:sz w:val="24"/>
+          <w:szCs w:val="28"/>
+        </w:rPr>
+        <w:t>VISUAL-SEMANTIC EMBEDDING</w:t>
+      </w:r>
+      <w:r>
+        <w:rPr>
+          <w:b/>
+          <w:bCs/>
+          <w:sz w:val="24"/>
+          <w:szCs w:val="28"/>
+        </w:rPr>
+        <w:t xml:space="preserve">  </w:t>
+      </w:r>
+      <w:r>
+        <w:rPr>
+          <w:b/>
+          <w:bCs/>
+          <w:sz w:val="24"/>
+          <w:szCs w:val="28"/>
+        </w:rPr>
+        <w:t>ICME</w:t>
+      </w:r>
+      <w:r>
+        <w:rPr>
+          <w:b/>
+          <w:bCs/>
+          <w:sz w:val="24"/>
+          <w:szCs w:val="28"/>
+        </w:rPr>
+        <w:t>2021</w:t>
+      </w:r>
+    </w:p>
+    <w:p>
+      <w:pPr>
+        <w:rPr>
+          <w:rFonts w:hint="eastAsia"/>
+          <w:sz w:val="22"/>
+          <w:szCs w:val="24"/>
+        </w:rPr>
+      </w:pPr>
+      <w:r>
+        <w:rPr>
+          <w:rFonts w:hint="eastAsia"/>
+          <w:sz w:val="22"/>
+          <w:szCs w:val="24"/>
+        </w:rPr>
+        <w:t>语义视觉融合， 考虑类别不平衡问题</w:t>
+      </w:r>
+    </w:p>
+    <w:p>
+      <w:pPr>
+        <w:widowControl/>
+        <w:jc w:val="left"/>
+        <w:rPr>
+          <w:b/>
+          <w:bCs/>
+          <w:sz w:val="24"/>
+          <w:szCs w:val="28"/>
         </w:rPr>
       </w:pPr>
       <w:r>
@@ -501,18 +605,10 @@
           <w:noProof/>
         </w:rPr>
         <w:drawing>
-          <wp:anchor distT="0" distB="0" distL="114300" distR="114300" simplePos="0" relativeHeight="251658240" behindDoc="0" locked="0" layoutInCell="1" allowOverlap="1" wp14:anchorId="79EC5572" wp14:editId="5BB72771">
-            <wp:simplePos x="0" y="0"/>
-            <wp:positionH relativeFrom="margin">
-              <wp:align>left</wp:align>
-            </wp:positionH>
-            <wp:positionV relativeFrom="paragraph">
-              <wp:posOffset>441588</wp:posOffset>
-            </wp:positionV>
-            <wp:extent cx="4304581" cy="311986"/>
-            <wp:effectExtent l="0" t="0" r="1270" b="0"/>
-            <wp:wrapNone/>
-            <wp:docPr id="9" name="图片 9"/>
+          <wp:inline distT="0" distB="0" distL="0" distR="0" wp14:anchorId="1988E5C3" wp14:editId="3287A500">
+            <wp:extent cx="6340480" cy="3071003"/>
+            <wp:effectExtent l="0" t="0" r="3175" b="0"/>
+            <wp:docPr id="15" name="图片 15"/>
             <wp:cNvGraphicFramePr>
               <a:graphicFrameLocks xmlns:a="http://schemas.openxmlformats.org/drawingml/2006/main" noChangeAspect="1"/>
             </wp:cNvGraphicFramePr>
@@ -524,13 +620,7 @@
                     <pic:cNvPicPr/>
                   </pic:nvPicPr>
                   <pic:blipFill>
-                    <a:blip r:embed="rId11">
-                      <a:extLst>
-                        <a:ext uri="{28A0092B-C50C-407E-A947-70E740481C1C}">
-                          <a14:useLocalDpi xmlns:a14="http://schemas.microsoft.com/office/drawing/2010/main" val="0"/>
-                        </a:ext>
-                      </a:extLst>
-                    </a:blip>
+                    <a:blip r:embed="rId11"/>
                     <a:stretch>
                       <a:fillRect/>
                     </a:stretch>
@@ -538,7 +628,7 @@
                   <pic:spPr>
                     <a:xfrm>
                       <a:off x="0" y="0"/>
-                      <a:ext cx="4304581" cy="311986"/>
+                      <a:ext cx="6349976" cy="3075602"/>
                     </a:xfrm>
                     <a:prstGeom prst="rect">
                       <a:avLst/>
@@ -547,24 +637,31 @@
                 </pic:pic>
               </a:graphicData>
             </a:graphic>
-            <wp14:sizeRelH relativeFrom="page">
-              <wp14:pctWidth>0</wp14:pctWidth>
-            </wp14:sizeRelH>
-            <wp14:sizeRelV relativeFrom="page">
-              <wp14:pctHeight>0</wp14:pctHeight>
-            </wp14:sizeRelV>
-          </wp:anchor>
+          </wp:inline>
         </w:drawing>
       </w:r>
+    </w:p>
+    <w:p>
+      <w:pPr>
+        <w:widowControl/>
+        <w:jc w:val="left"/>
+        <w:rPr>
+          <w:rFonts w:hint="eastAsia"/>
+          <w:b/>
+          <w:bCs/>
+          <w:sz w:val="24"/>
+          <w:szCs w:val="28"/>
+        </w:rPr>
+      </w:pPr>
       <w:r>
         <w:rPr>
           <w:noProof/>
         </w:rPr>
         <w:drawing>
-          <wp:inline distT="0" distB="0" distL="0" distR="0" wp14:anchorId="0CC722F5" wp14:editId="7A697968">
-            <wp:extent cx="4735902" cy="439608"/>
-            <wp:effectExtent l="0" t="0" r="0" b="0"/>
-            <wp:docPr id="8" name="图片 8"/>
+          <wp:inline distT="0" distB="0" distL="0" distR="0" wp14:anchorId="721D3ACC" wp14:editId="6665910E">
+            <wp:extent cx="3438525" cy="485775"/>
+            <wp:effectExtent l="0" t="0" r="9525" b="9525"/>
+            <wp:docPr id="26" name="图片 26"/>
             <wp:cNvGraphicFramePr>
               <a:graphicFrameLocks xmlns:a="http://schemas.openxmlformats.org/drawingml/2006/main" noChangeAspect="1"/>
             </wp:cNvGraphicFramePr>
@@ -584,7 +681,7 @@
                   <pic:spPr>
                     <a:xfrm>
                       <a:off x="0" y="0"/>
-                      <a:ext cx="4769614" cy="442737"/>
+                      <a:ext cx="3438525" cy="485775"/>
                     </a:xfrm>
                     <a:prstGeom prst="rect">
                       <a:avLst/>
@@ -599,18 +696,13 @@
     </w:p>
     <w:p>
       <w:pPr>
-        <w:rPr>
-          <w:sz w:val="22"/>
-          <w:szCs w:val="24"/>
-        </w:rPr>
-      </w:pPr>
-    </w:p>
-    <w:p>
-      <w:pPr>
-        <w:rPr>
-          <w:rFonts w:hint="eastAsia"/>
-          <w:sz w:val="22"/>
-          <w:szCs w:val="24"/>
+        <w:widowControl/>
+        <w:jc w:val="left"/>
+        <w:rPr>
+          <w:b/>
+          <w:bCs/>
+          <w:sz w:val="24"/>
+          <w:szCs w:val="28"/>
         </w:rPr>
       </w:pPr>
       <w:r>
@@ -618,10 +710,10 @@
           <w:noProof/>
         </w:rPr>
         <w:drawing>
-          <wp:inline distT="0" distB="0" distL="0" distR="0" wp14:anchorId="1132493A" wp14:editId="0BB6385C">
-            <wp:extent cx="5274310" cy="647700"/>
-            <wp:effectExtent l="0" t="0" r="2540" b="0"/>
-            <wp:docPr id="10" name="图片 10"/>
+          <wp:inline distT="0" distB="0" distL="0" distR="0" wp14:anchorId="3E14A898" wp14:editId="3ED39DD6">
+            <wp:extent cx="4731937" cy="1424762"/>
+            <wp:effectExtent l="0" t="0" r="0" b="4445"/>
+            <wp:docPr id="25" name="图片 25"/>
             <wp:cNvGraphicFramePr>
               <a:graphicFrameLocks xmlns:a="http://schemas.openxmlformats.org/drawingml/2006/main" noChangeAspect="1"/>
             </wp:cNvGraphicFramePr>
@@ -641,7 +733,7 @@
                   <pic:spPr>
                     <a:xfrm>
                       <a:off x="0" y="0"/>
-                      <a:ext cx="5274310" cy="647700"/>
+                      <a:ext cx="4746661" cy="1429195"/>
                     </a:xfrm>
                     <a:prstGeom prst="rect">
                       <a:avLst/>
@@ -653,24 +745,75 @@
           </wp:inline>
         </w:drawing>
       </w:r>
-    </w:p>
-    <w:p>
-      <w:pPr>
-        <w:rPr>
-          <w:b/>
-          <w:bCs/>
-          <w:sz w:val="24"/>
-          <w:szCs w:val="28"/>
-        </w:rPr>
-      </w:pPr>
-      <w:r>
-        <w:rPr>
-          <w:b/>
-          <w:bCs/>
-          <w:sz w:val="24"/>
-          <w:szCs w:val="28"/>
-        </w:rPr>
-        <w:t>Deep Sets</w:t>
+      <w:r>
+        <w:rPr>
+          <w:b/>
+          <w:bCs/>
+          <w:sz w:val="24"/>
+          <w:szCs w:val="28"/>
+        </w:rPr>
+        <w:t xml:space="preserve"> </w:t>
+      </w:r>
+      <w:r>
+        <w:rPr>
+          <w:b/>
+          <w:bCs/>
+          <w:sz w:val="24"/>
+          <w:szCs w:val="28"/>
+        </w:rPr>
+        <w:br w:type="page"/>
+      </w:r>
+    </w:p>
+    <w:p>
+      <w:pPr>
+        <w:widowControl/>
+        <w:jc w:val="left"/>
+        <w:rPr>
+          <w:b/>
+          <w:bCs/>
+          <w:sz w:val="24"/>
+          <w:szCs w:val="28"/>
+        </w:rPr>
+      </w:pPr>
+      <w:r>
+        <w:rPr>
+          <w:b/>
+          <w:bCs/>
+          <w:sz w:val="24"/>
+          <w:szCs w:val="28"/>
+        </w:rPr>
+        <w:lastRenderedPageBreak/>
+        <w:t>Self-supervised Visual Attribute Learning for Fashion Compatibility</w:t>
+      </w:r>
+      <w:r>
+        <w:rPr>
+          <w:b/>
+          <w:bCs/>
+          <w:sz w:val="24"/>
+          <w:szCs w:val="28"/>
+        </w:rPr>
+        <w:t xml:space="preserve">  </w:t>
+      </w:r>
+    </w:p>
+    <w:p>
+      <w:pPr>
+        <w:widowControl/>
+        <w:jc w:val="left"/>
+        <w:rPr>
+          <w:b/>
+          <w:bCs/>
+          <w:sz w:val="24"/>
+          <w:szCs w:val="28"/>
+        </w:rPr>
+      </w:pPr>
+      <w:r>
+        <w:rPr>
+          <w:b/>
+          <w:bCs/>
+          <w:sz w:val="24"/>
+          <w:szCs w:val="28"/>
+        </w:rPr>
+        <w:t>ICCV 2021</w:t>
       </w:r>
     </w:p>
     <w:p>
@@ -687,11 +830,13 @@
           <w:sz w:val="22"/>
           <w:szCs w:val="24"/>
         </w:rPr>
-        <w:t>给出了顺序无关的神经网络的条件</w:t>
-      </w:r>
-    </w:p>
-    <w:p>
-      <w:pPr>
+        <w:t>通过三个任务来训练特征，再根据item成对特征相似和作为兼容性</w:t>
+      </w:r>
+    </w:p>
+    <w:p>
+      <w:pPr>
+        <w:widowControl/>
+        <w:jc w:val="left"/>
         <w:rPr>
           <w:b/>
           <w:bCs/>
@@ -704,10 +849,10 @@
           <w:noProof/>
         </w:rPr>
         <w:drawing>
-          <wp:inline distT="0" distB="0" distL="0" distR="0" wp14:anchorId="1A1740FD" wp14:editId="4F57A8D9">
-            <wp:extent cx="5274310" cy="1756410"/>
-            <wp:effectExtent l="0" t="0" r="2540" b="0"/>
-            <wp:docPr id="2" name="图片 2"/>
+          <wp:inline distT="0" distB="0" distL="0" distR="0" wp14:anchorId="589E9200" wp14:editId="1E9DE7EB">
+            <wp:extent cx="5926775" cy="2895600"/>
+            <wp:effectExtent l="0" t="0" r="0" b="0"/>
+            <wp:docPr id="22" name="图片 22"/>
             <wp:cNvGraphicFramePr>
               <a:graphicFrameLocks xmlns:a="http://schemas.openxmlformats.org/drawingml/2006/main" noChangeAspect="1"/>
             </wp:cNvGraphicFramePr>
@@ -727,7 +872,7 @@
                   <pic:spPr>
                     <a:xfrm>
                       <a:off x="0" y="0"/>
-                      <a:ext cx="5274310" cy="1756410"/>
+                      <a:ext cx="5929980" cy="2897166"/>
                     </a:xfrm>
                     <a:prstGeom prst="rect">
                       <a:avLst/>
@@ -742,83 +887,13 @@
     </w:p>
     <w:p>
       <w:pPr>
-        <w:rPr>
-          <w:b/>
-          <w:bCs/>
-          <w:sz w:val="24"/>
-          <w:szCs w:val="28"/>
-        </w:rPr>
-      </w:pPr>
-    </w:p>
-    <w:p>
-      <w:pPr>
-        <w:rPr>
-          <w:rFonts w:hint="eastAsia"/>
-          <w:b/>
-          <w:bCs/>
-          <w:sz w:val="24"/>
-          <w:szCs w:val="28"/>
-        </w:rPr>
-      </w:pPr>
-    </w:p>
-    <w:p>
-      <w:pPr>
-        <w:rPr>
-          <w:rFonts w:hint="eastAsia"/>
-          <w:b/>
-          <w:bCs/>
-          <w:sz w:val="24"/>
-          <w:szCs w:val="28"/>
-        </w:rPr>
-      </w:pPr>
-    </w:p>
-    <w:p>
-      <w:pPr>
-        <w:rPr>
-          <w:b/>
-          <w:bCs/>
-          <w:sz w:val="24"/>
-          <w:szCs w:val="28"/>
-        </w:rPr>
-      </w:pPr>
-      <w:r>
-        <w:rPr>
-          <w:b/>
-          <w:bCs/>
-          <w:sz w:val="24"/>
-          <w:szCs w:val="28"/>
-        </w:rPr>
-        <w:t>Rep the Set: Neural Networks for Learning Set Representations</w:t>
-      </w:r>
-    </w:p>
-    <w:p>
-      <w:pPr>
-        <w:rPr>
-          <w:sz w:val="22"/>
-          <w:szCs w:val="24"/>
-        </w:rPr>
-      </w:pPr>
-      <w:r>
-        <w:rPr>
-          <w:rFonts w:hint="eastAsia"/>
-          <w:sz w:val="22"/>
-          <w:szCs w:val="24"/>
-        </w:rPr>
-        <w:t>定义多个可训练的</w:t>
-      </w:r>
-      <w:r>
-        <w:rPr>
-          <w:sz w:val="22"/>
-          <w:szCs w:val="24"/>
-        </w:rPr>
-        <w:t>hidden set， 使用输入集合和hidden set的relu(内积)作为权值，将其转为匈牙利问题，求解最大代价，将多个hidden set的最大代价，组成输入集合的表示</w:t>
-      </w:r>
-    </w:p>
-    <w:p>
-      <w:pPr>
-        <w:rPr>
-          <w:sz w:val="22"/>
-          <w:szCs w:val="24"/>
+        <w:widowControl/>
+        <w:jc w:val="left"/>
+        <w:rPr>
+          <w:b/>
+          <w:bCs/>
+          <w:sz w:val="24"/>
+          <w:szCs w:val="28"/>
         </w:rPr>
       </w:pPr>
       <w:r>
@@ -826,10 +901,10 @@
           <w:noProof/>
         </w:rPr>
         <w:drawing>
-          <wp:inline distT="0" distB="0" distL="0" distR="0" wp14:anchorId="413C0FE5" wp14:editId="1867CB92">
-            <wp:extent cx="5274310" cy="2331085"/>
-            <wp:effectExtent l="0" t="0" r="2540" b="0"/>
-            <wp:docPr id="4" name="图片 4"/>
+          <wp:inline distT="0" distB="0" distL="0" distR="0" wp14:anchorId="5664B4E7" wp14:editId="707CE831">
+            <wp:extent cx="3457575" cy="342900"/>
+            <wp:effectExtent l="0" t="0" r="9525" b="0"/>
+            <wp:docPr id="23" name="图片 23"/>
             <wp:cNvGraphicFramePr>
               <a:graphicFrameLocks xmlns:a="http://schemas.openxmlformats.org/drawingml/2006/main" noChangeAspect="1"/>
             </wp:cNvGraphicFramePr>
@@ -849,7 +924,7 @@
                   <pic:spPr>
                     <a:xfrm>
                       <a:off x="0" y="0"/>
-                      <a:ext cx="5274310" cy="2331085"/>
+                      <a:ext cx="3457575" cy="342900"/>
                     </a:xfrm>
                     <a:prstGeom prst="rect">
                       <a:avLst/>
@@ -865,32 +940,150 @@
     <w:p>
       <w:pPr>
         <w:rPr>
-          <w:sz w:val="22"/>
-          <w:szCs w:val="24"/>
-        </w:rPr>
-      </w:pPr>
-    </w:p>
-    <w:p>
-      <w:pPr>
-        <w:rPr>
-          <w:sz w:val="22"/>
-          <w:szCs w:val="24"/>
-        </w:rPr>
-      </w:pPr>
-    </w:p>
-    <w:p>
-      <w:pPr>
-        <w:rPr>
-          <w:sz w:val="22"/>
-          <w:szCs w:val="24"/>
-        </w:rPr>
-      </w:pPr>
-    </w:p>
-    <w:p>
-      <w:pPr>
-        <w:rPr>
-          <w:sz w:val="22"/>
-          <w:szCs w:val="24"/>
+          <w:rFonts w:hint="eastAsia"/>
+          <w:sz w:val="22"/>
+          <w:szCs w:val="24"/>
+        </w:rPr>
+      </w:pPr>
+      <w:r>
+        <w:rPr>
+          <w:rFonts w:hint="eastAsia"/>
+          <w:sz w:val="22"/>
+          <w:szCs w:val="24"/>
+        </w:rPr>
+        <w:t>在一个数据集上训练，在另一个数据集上测试</w:t>
+      </w:r>
+    </w:p>
+    <w:p>
+      <w:pPr>
+        <w:widowControl/>
+        <w:jc w:val="left"/>
+        <w:rPr>
+          <w:b/>
+          <w:bCs/>
+          <w:sz w:val="24"/>
+          <w:szCs w:val="28"/>
+        </w:rPr>
+      </w:pPr>
+    </w:p>
+    <w:p>
+      <w:pPr>
+        <w:widowControl/>
+        <w:jc w:val="left"/>
+        <w:rPr>
+          <w:b/>
+          <w:bCs/>
+          <w:sz w:val="24"/>
+          <w:szCs w:val="28"/>
+        </w:rPr>
+      </w:pPr>
+    </w:p>
+    <w:p>
+      <w:pPr>
+        <w:widowControl/>
+        <w:jc w:val="left"/>
+        <w:rPr>
+          <w:b/>
+          <w:bCs/>
+          <w:sz w:val="24"/>
+          <w:szCs w:val="28"/>
+        </w:rPr>
+      </w:pPr>
+    </w:p>
+    <w:p>
+      <w:pPr>
+        <w:widowControl/>
+        <w:jc w:val="left"/>
+        <w:rPr>
+          <w:b/>
+          <w:bCs/>
+          <w:sz w:val="24"/>
+          <w:szCs w:val="28"/>
+        </w:rPr>
+      </w:pPr>
+    </w:p>
+    <w:p>
+      <w:pPr>
+        <w:widowControl/>
+        <w:jc w:val="left"/>
+        <w:rPr>
+          <w:b/>
+          <w:bCs/>
+          <w:sz w:val="24"/>
+          <w:szCs w:val="28"/>
+        </w:rPr>
+      </w:pPr>
+    </w:p>
+    <w:p>
+      <w:pPr>
+        <w:widowControl/>
+        <w:jc w:val="left"/>
+        <w:rPr>
+          <w:b/>
+          <w:bCs/>
+          <w:sz w:val="24"/>
+          <w:szCs w:val="28"/>
+        </w:rPr>
+      </w:pPr>
+    </w:p>
+    <w:p>
+      <w:pPr>
+        <w:widowControl/>
+        <w:jc w:val="left"/>
+        <w:rPr>
+          <w:b/>
+          <w:bCs/>
+          <w:sz w:val="24"/>
+          <w:szCs w:val="28"/>
+        </w:rPr>
+      </w:pPr>
+    </w:p>
+    <w:p>
+      <w:pPr>
+        <w:widowControl/>
+        <w:jc w:val="left"/>
+        <w:rPr>
+          <w:b/>
+          <w:bCs/>
+          <w:sz w:val="24"/>
+          <w:szCs w:val="28"/>
+        </w:rPr>
+      </w:pPr>
+    </w:p>
+    <w:p>
+      <w:pPr>
+        <w:widowControl/>
+        <w:jc w:val="left"/>
+        <w:rPr>
+          <w:b/>
+          <w:bCs/>
+          <w:sz w:val="24"/>
+          <w:szCs w:val="28"/>
+        </w:rPr>
+      </w:pPr>
+    </w:p>
+    <w:p>
+      <w:pPr>
+        <w:widowControl/>
+        <w:jc w:val="left"/>
+        <w:rPr>
+          <w:b/>
+          <w:bCs/>
+          <w:sz w:val="24"/>
+          <w:szCs w:val="28"/>
+        </w:rPr>
+      </w:pPr>
+    </w:p>
+    <w:p>
+      <w:pPr>
+        <w:widowControl/>
+        <w:jc w:val="left"/>
+        <w:rPr>
+          <w:rFonts w:hint="eastAsia"/>
+          <w:b/>
+          <w:bCs/>
+          <w:sz w:val="24"/>
+          <w:szCs w:val="28"/>
         </w:rPr>
       </w:pPr>
     </w:p>
@@ -918,7 +1111,7 @@
           <w:sz w:val="24"/>
           <w:szCs w:val="28"/>
         </w:rPr>
-        <w:t xml:space="preserve">  </w:t>
+        <w:t xml:space="preserve"> </w:t>
       </w:r>
       <w:r>
         <w:rPr>
@@ -929,6 +1122,15 @@
         </w:rPr>
         <w:t>CVPR 2019</w:t>
       </w:r>
+      <w:r>
+        <w:rPr>
+          <w:b/>
+          <w:bCs/>
+          <w:sz w:val="24"/>
+          <w:szCs w:val="28"/>
+        </w:rPr>
+        <w:t xml:space="preserve">  +</w:t>
+      </w:r>
     </w:p>
     <w:p>
       <w:pPr>
@@ -943,7 +1145,39 @@
           <w:sz w:val="22"/>
           <w:szCs w:val="24"/>
         </w:rPr>
-        <w:t>学习一个解码器和一个编码器，编码器基于当前图结构对item进行更新，解码器基于item对结构进行更新，两个item直接是否有边表示了是否兼容。</w:t>
+        <w:t>学习一个解码器和一个编码器，编码器基于当前图结构（相邻结点）对item进行更新，解码器基于item表示对结构进行更新，两个item之间边的权重表示了是否兼容。</w:t>
+      </w:r>
+      <w:r>
+        <w:rPr>
+          <w:rFonts w:hint="eastAsia"/>
+          <w:sz w:val="22"/>
+          <w:szCs w:val="24"/>
+        </w:rPr>
+        <w:t>预测所有两两</w:t>
+      </w:r>
+      <w:r>
+        <w:rPr>
+          <w:rFonts w:hint="eastAsia"/>
+          <w:sz w:val="22"/>
+          <w:szCs w:val="24"/>
+        </w:rPr>
+        <w:t>之间</w:t>
+      </w:r>
+      <w:r>
+        <w:rPr>
+          <w:rFonts w:hint="eastAsia"/>
+          <w:sz w:val="22"/>
+          <w:szCs w:val="24"/>
+        </w:rPr>
+        <w:t>的边，求和平均作为整体分数</w:t>
+      </w:r>
+      <w:r>
+        <w:rPr>
+          <w:rFonts w:hint="eastAsia"/>
+          <w:sz w:val="22"/>
+          <w:szCs w:val="24"/>
+        </w:rPr>
+        <w:t>。</w:t>
       </w:r>
     </w:p>
     <w:p>
@@ -958,7 +1192,7 @@
           <w:noProof/>
         </w:rPr>
         <w:drawing>
-          <wp:inline distT="0" distB="0" distL="0" distR="0" wp14:anchorId="01A30B97" wp14:editId="67005859">
+          <wp:inline distT="0" distB="0" distL="0" distR="0" wp14:anchorId="3F5CAA12" wp14:editId="60F544C9">
             <wp:extent cx="781050" cy="247650"/>
             <wp:effectExtent l="0" t="0" r="0" b="0"/>
             <wp:docPr id="13" name="图片 13"/>
@@ -1005,7 +1239,6 @@
     <w:p>
       <w:pPr>
         <w:rPr>
-          <w:rFonts w:hint="eastAsia"/>
           <w:sz w:val="22"/>
           <w:szCs w:val="24"/>
         </w:rPr>
@@ -1015,9 +1248,9 @@
           <w:noProof/>
         </w:rPr>
         <w:drawing>
-          <wp:inline distT="0" distB="0" distL="0" distR="0" wp14:anchorId="730D9540" wp14:editId="03302F97">
-            <wp:extent cx="4908430" cy="6090423"/>
-            <wp:effectExtent l="0" t="0" r="6985" b="5715"/>
+          <wp:inline distT="0" distB="0" distL="0" distR="0" wp14:anchorId="3C5CC177" wp14:editId="4437F50E">
+            <wp:extent cx="3969736" cy="4925683"/>
+            <wp:effectExtent l="0" t="0" r="0" b="8890"/>
             <wp:docPr id="14" name="图片 14"/>
             <wp:cNvGraphicFramePr>
               <a:graphicFrameLocks xmlns:a="http://schemas.openxmlformats.org/drawingml/2006/main" noChangeAspect="1"/>
@@ -1038,7 +1271,7 @@
                   <pic:spPr>
                     <a:xfrm>
                       <a:off x="0" y="0"/>
-                      <a:ext cx="4914754" cy="6098269"/>
+                      <a:ext cx="3987288" cy="4947462"/>
                     </a:xfrm>
                     <a:prstGeom prst="rect">
                       <a:avLst/>
@@ -1054,9 +1287,10 @@
     <w:p>
       <w:pPr>
         <w:rPr>
-          <w:rFonts w:hint="eastAsia"/>
-          <w:sz w:val="22"/>
-          <w:szCs w:val="24"/>
+          <w:b/>
+          <w:bCs/>
+          <w:sz w:val="24"/>
+          <w:szCs w:val="28"/>
         </w:rPr>
       </w:pPr>
       <w:r>
@@ -1064,10 +1298,10 @@
           <w:noProof/>
         </w:rPr>
         <w:drawing>
-          <wp:inline distT="0" distB="0" distL="0" distR="0" wp14:anchorId="3973D452" wp14:editId="404ACDD0">
-            <wp:extent cx="5274310" cy="1313815"/>
-            <wp:effectExtent l="0" t="0" r="2540" b="635"/>
-            <wp:docPr id="12" name="图片 12"/>
+          <wp:inline distT="0" distB="0" distL="0" distR="0" wp14:anchorId="56B5379E" wp14:editId="066EE793">
+            <wp:extent cx="5682275" cy="2165230"/>
+            <wp:effectExtent l="0" t="0" r="0" b="6985"/>
+            <wp:docPr id="6" name="图片 6"/>
             <wp:cNvGraphicFramePr>
               <a:graphicFrameLocks xmlns:a="http://schemas.openxmlformats.org/drawingml/2006/main" noChangeAspect="1"/>
             </wp:cNvGraphicFramePr>
@@ -1087,7 +1321,7 @@
                   <pic:spPr>
                     <a:xfrm>
                       <a:off x="0" y="0"/>
-                      <a:ext cx="5274310" cy="1313815"/>
+                      <a:ext cx="5690026" cy="2168184"/>
                     </a:xfrm>
                     <a:prstGeom prst="rect">
                       <a:avLst/>
@@ -1099,6 +1333,929 @@
           </wp:inline>
         </w:drawing>
       </w:r>
+    </w:p>
+    <w:p>
+      <w:pPr>
+        <w:rPr>
+          <w:b/>
+          <w:bCs/>
+          <w:sz w:val="24"/>
+          <w:szCs w:val="28"/>
+        </w:rPr>
+      </w:pPr>
+    </w:p>
+    <w:p>
+      <w:pPr>
+        <w:rPr>
+          <w:b/>
+          <w:bCs/>
+          <w:sz w:val="24"/>
+          <w:szCs w:val="28"/>
+        </w:rPr>
+      </w:pPr>
+      <w:r>
+        <w:rPr>
+          <w:b/>
+          <w:bCs/>
+          <w:sz w:val="24"/>
+          <w:szCs w:val="28"/>
+        </w:rPr>
+        <w:lastRenderedPageBreak/>
+        <w:t>Learning Fashion Compatibility with Bidirectional LSTMs</w:t>
+      </w:r>
+      <w:r>
+        <w:rPr>
+          <w:b/>
+          <w:bCs/>
+          <w:sz w:val="24"/>
+          <w:szCs w:val="28"/>
+        </w:rPr>
+        <w:t xml:space="preserve">  </w:t>
+      </w:r>
+      <w:r>
+        <w:rPr>
+          <w:rFonts w:hint="eastAsia"/>
+          <w:b/>
+          <w:bCs/>
+          <w:sz w:val="24"/>
+          <w:szCs w:val="28"/>
+        </w:rPr>
+        <w:t>ACM</w:t>
+      </w:r>
+      <w:r>
+        <w:rPr>
+          <w:b/>
+          <w:bCs/>
+          <w:sz w:val="24"/>
+          <w:szCs w:val="28"/>
+        </w:rPr>
+        <w:t>2017</w:t>
+      </w:r>
+      <w:r>
+        <w:rPr>
+          <w:b/>
+          <w:bCs/>
+          <w:sz w:val="24"/>
+          <w:szCs w:val="28"/>
+        </w:rPr>
+        <w:t xml:space="preserve"> +</w:t>
+      </w:r>
+    </w:p>
+    <w:p>
+      <w:pPr>
+        <w:rPr>
+          <w:sz w:val="22"/>
+          <w:szCs w:val="24"/>
+        </w:rPr>
+      </w:pPr>
+      <w:r>
+        <w:rPr>
+          <w:rFonts w:hint="eastAsia"/>
+          <w:sz w:val="22"/>
+          <w:szCs w:val="24"/>
+        </w:rPr>
+        <w:t>双向的LSTM，</w:t>
+      </w:r>
+      <w:r>
+        <w:rPr>
+          <w:rFonts w:hint="eastAsia"/>
+          <w:sz w:val="22"/>
+          <w:szCs w:val="24"/>
+        </w:rPr>
+        <w:t>实际上是用来预测下一个物品的，但也可以用来预测兼容性，并且作者指出事实上单向的就够了。分数是每一步商品出现的可能性求和而来。</w:t>
+      </w:r>
+    </w:p>
+    <w:p>
+      <w:pPr>
+        <w:rPr>
+          <w:b/>
+          <w:bCs/>
+          <w:sz w:val="24"/>
+          <w:szCs w:val="28"/>
+        </w:rPr>
+      </w:pPr>
+      <w:r>
+        <w:rPr>
+          <w:noProof/>
+        </w:rPr>
+        <w:drawing>
+          <wp:inline distT="0" distB="0" distL="0" distR="0" wp14:anchorId="098392A9" wp14:editId="2B841699">
+            <wp:extent cx="5274310" cy="2618105"/>
+            <wp:effectExtent l="0" t="0" r="2540" b="0"/>
+            <wp:docPr id="5" name="图片 5"/>
+            <wp:cNvGraphicFramePr>
+              <a:graphicFrameLocks xmlns:a="http://schemas.openxmlformats.org/drawingml/2006/main" noChangeAspect="1"/>
+            </wp:cNvGraphicFramePr>
+            <a:graphic xmlns:a="http://schemas.openxmlformats.org/drawingml/2006/main">
+              <a:graphicData uri="http://schemas.openxmlformats.org/drawingml/2006/picture">
+                <pic:pic xmlns:pic="http://schemas.openxmlformats.org/drawingml/2006/picture">
+                  <pic:nvPicPr>
+                    <pic:cNvPr id="1" name=""/>
+                    <pic:cNvPicPr/>
+                  </pic:nvPicPr>
+                  <pic:blipFill>
+                    <a:blip r:embed="rId19"/>
+                    <a:stretch>
+                      <a:fillRect/>
+                    </a:stretch>
+                  </pic:blipFill>
+                  <pic:spPr>
+                    <a:xfrm>
+                      <a:off x="0" y="0"/>
+                      <a:ext cx="5274310" cy="2618105"/>
+                    </a:xfrm>
+                    <a:prstGeom prst="rect">
+                      <a:avLst/>
+                    </a:prstGeom>
+                  </pic:spPr>
+                </pic:pic>
+              </a:graphicData>
+            </a:graphic>
+          </wp:inline>
+        </w:drawing>
+      </w:r>
+    </w:p>
+    <w:p>
+      <w:pPr>
+        <w:rPr>
+          <w:b/>
+          <w:bCs/>
+          <w:sz w:val="24"/>
+          <w:szCs w:val="28"/>
+        </w:rPr>
+      </w:pPr>
+      <w:r>
+        <w:rPr>
+          <w:noProof/>
+        </w:rPr>
+        <w:drawing>
+          <wp:inline distT="0" distB="0" distL="0" distR="0" wp14:anchorId="2EE74A5C" wp14:editId="31514ACB">
+            <wp:extent cx="4468483" cy="1124921"/>
+            <wp:effectExtent l="0" t="0" r="0" b="0"/>
+            <wp:docPr id="11" name="图片 11"/>
+            <wp:cNvGraphicFramePr>
+              <a:graphicFrameLocks xmlns:a="http://schemas.openxmlformats.org/drawingml/2006/main" noChangeAspect="1"/>
+            </wp:cNvGraphicFramePr>
+            <a:graphic xmlns:a="http://schemas.openxmlformats.org/drawingml/2006/main">
+              <a:graphicData uri="http://schemas.openxmlformats.org/drawingml/2006/picture">
+                <pic:pic xmlns:pic="http://schemas.openxmlformats.org/drawingml/2006/picture">
+                  <pic:nvPicPr>
+                    <pic:cNvPr id="1" name=""/>
+                    <pic:cNvPicPr/>
+                  </pic:nvPicPr>
+                  <pic:blipFill>
+                    <a:blip r:embed="rId20"/>
+                    <a:stretch>
+                      <a:fillRect/>
+                    </a:stretch>
+                  </pic:blipFill>
+                  <pic:spPr>
+                    <a:xfrm>
+                      <a:off x="0" y="0"/>
+                      <a:ext cx="4485513" cy="1129208"/>
+                    </a:xfrm>
+                    <a:prstGeom prst="rect">
+                      <a:avLst/>
+                    </a:prstGeom>
+                  </pic:spPr>
+                </pic:pic>
+              </a:graphicData>
+            </a:graphic>
+          </wp:inline>
+        </w:drawing>
+      </w:r>
+    </w:p>
+    <w:p>
+      <w:pPr>
+        <w:rPr>
+          <w:b/>
+          <w:bCs/>
+          <w:sz w:val="24"/>
+          <w:szCs w:val="28"/>
+        </w:rPr>
+      </w:pPr>
+      <w:r>
+        <w:rPr>
+          <w:b/>
+          <w:bCs/>
+          <w:sz w:val="24"/>
+          <w:szCs w:val="28"/>
+        </w:rPr>
+        <w:t>Learning Type-Aware Embeddings for Fashion</w:t>
+      </w:r>
+      <w:r>
+        <w:rPr>
+          <w:rFonts w:hint="eastAsia"/>
+          <w:b/>
+          <w:bCs/>
+          <w:sz w:val="24"/>
+          <w:szCs w:val="28"/>
+        </w:rPr>
+        <w:t xml:space="preserve"> </w:t>
+      </w:r>
+      <w:r>
+        <w:rPr>
+          <w:b/>
+          <w:bCs/>
+          <w:sz w:val="24"/>
+          <w:szCs w:val="28"/>
+        </w:rPr>
+        <w:t>Compatibility</w:t>
+      </w:r>
+      <w:r>
+        <w:rPr>
+          <w:b/>
+          <w:bCs/>
+          <w:sz w:val="24"/>
+          <w:szCs w:val="28"/>
+        </w:rPr>
+        <w:t xml:space="preserve"> </w:t>
+      </w:r>
+      <w:r>
+        <w:rPr>
+          <w:b/>
+          <w:bCs/>
+          <w:sz w:val="24"/>
+          <w:szCs w:val="28"/>
+        </w:rPr>
+        <w:t>ECCV 2018</w:t>
+      </w:r>
+      <w:r>
+        <w:rPr>
+          <w:b/>
+          <w:bCs/>
+          <w:sz w:val="24"/>
+          <w:szCs w:val="28"/>
+        </w:rPr>
+        <w:t xml:space="preserve"> +</w:t>
+      </w:r>
+    </w:p>
+    <w:p>
+      <w:pPr>
+        <w:rPr>
+          <w:b/>
+          <w:bCs/>
+          <w:sz w:val="24"/>
+          <w:szCs w:val="28"/>
+        </w:rPr>
+      </w:pPr>
+      <w:r>
+        <w:rPr>
+          <w:noProof/>
+        </w:rPr>
+        <w:drawing>
+          <wp:inline distT="0" distB="0" distL="0" distR="0" wp14:anchorId="0876AF7D" wp14:editId="2C2412B9">
+            <wp:extent cx="5274310" cy="357505"/>
+            <wp:effectExtent l="0" t="0" r="2540" b="4445"/>
+            <wp:docPr id="17" name="图片 17"/>
+            <wp:cNvGraphicFramePr>
+              <a:graphicFrameLocks xmlns:a="http://schemas.openxmlformats.org/drawingml/2006/main" noChangeAspect="1"/>
+            </wp:cNvGraphicFramePr>
+            <a:graphic xmlns:a="http://schemas.openxmlformats.org/drawingml/2006/main">
+              <a:graphicData uri="http://schemas.openxmlformats.org/drawingml/2006/picture">
+                <pic:pic xmlns:pic="http://schemas.openxmlformats.org/drawingml/2006/picture">
+                  <pic:nvPicPr>
+                    <pic:cNvPr id="1" name=""/>
+                    <pic:cNvPicPr/>
+                  </pic:nvPicPr>
+                  <pic:blipFill>
+                    <a:blip r:embed="rId21"/>
+                    <a:stretch>
+                      <a:fillRect/>
+                    </a:stretch>
+                  </pic:blipFill>
+                  <pic:spPr>
+                    <a:xfrm>
+                      <a:off x="0" y="0"/>
+                      <a:ext cx="5274310" cy="357505"/>
+                    </a:xfrm>
+                    <a:prstGeom prst="rect">
+                      <a:avLst/>
+                    </a:prstGeom>
+                  </pic:spPr>
+                </pic:pic>
+              </a:graphicData>
+            </a:graphic>
+          </wp:inline>
+        </w:drawing>
+      </w:r>
+    </w:p>
+    <w:p>
+      <w:pPr>
+        <w:rPr>
+          <w:b/>
+          <w:bCs/>
+          <w:sz w:val="24"/>
+          <w:szCs w:val="28"/>
+        </w:rPr>
+      </w:pPr>
+      <w:r>
+        <w:rPr>
+          <w:noProof/>
+        </w:rPr>
+        <w:drawing>
+          <wp:inline distT="0" distB="0" distL="0" distR="0" wp14:anchorId="426C97B9" wp14:editId="53E2E432">
+            <wp:extent cx="5381625" cy="3076325"/>
+            <wp:effectExtent l="0" t="0" r="0" b="0"/>
+            <wp:docPr id="16" name="图片 16"/>
+            <wp:cNvGraphicFramePr>
+              <a:graphicFrameLocks xmlns:a="http://schemas.openxmlformats.org/drawingml/2006/main" noChangeAspect="1"/>
+            </wp:cNvGraphicFramePr>
+            <a:graphic xmlns:a="http://schemas.openxmlformats.org/drawingml/2006/main">
+              <a:graphicData uri="http://schemas.openxmlformats.org/drawingml/2006/picture">
+                <pic:pic xmlns:pic="http://schemas.openxmlformats.org/drawingml/2006/picture">
+                  <pic:nvPicPr>
+                    <pic:cNvPr id="1" name=""/>
+                    <pic:cNvPicPr/>
+                  </pic:nvPicPr>
+                  <pic:blipFill>
+                    <a:blip r:embed="rId22"/>
+                    <a:stretch>
+                      <a:fillRect/>
+                    </a:stretch>
+                  </pic:blipFill>
+                  <pic:spPr>
+                    <a:xfrm>
+                      <a:off x="0" y="0"/>
+                      <a:ext cx="5385177" cy="3078355"/>
+                    </a:xfrm>
+                    <a:prstGeom prst="rect">
+                      <a:avLst/>
+                    </a:prstGeom>
+                  </pic:spPr>
+                </pic:pic>
+              </a:graphicData>
+            </a:graphic>
+          </wp:inline>
+        </w:drawing>
+      </w:r>
+    </w:p>
+    <w:p>
+      <w:pPr>
+        <w:rPr>
+          <w:b/>
+          <w:bCs/>
+          <w:sz w:val="24"/>
+          <w:szCs w:val="28"/>
+        </w:rPr>
+      </w:pPr>
+      <w:r>
+        <w:rPr>
+          <w:b/>
+          <w:bCs/>
+          <w:sz w:val="24"/>
+          <w:szCs w:val="28"/>
+        </w:rPr>
+        <w:lastRenderedPageBreak/>
+        <w:t>Learning compatibility knowledge for outfit recommendation with</w:t>
+      </w:r>
+    </w:p>
+    <w:p>
+      <w:pPr>
+        <w:rPr>
+          <w:b/>
+          <w:bCs/>
+          <w:sz w:val="24"/>
+          <w:szCs w:val="28"/>
+        </w:rPr>
+      </w:pPr>
+      <w:r>
+        <w:rPr>
+          <w:b/>
+          <w:bCs/>
+          <w:sz w:val="24"/>
+          <w:szCs w:val="28"/>
+        </w:rPr>
+        <w:t>complementary clothing matching</w:t>
+      </w:r>
+      <w:r>
+        <w:rPr>
+          <w:b/>
+          <w:bCs/>
+          <w:sz w:val="24"/>
+          <w:szCs w:val="28"/>
+        </w:rPr>
+        <w:t xml:space="preserve">    </w:t>
+      </w:r>
+      <w:r>
+        <w:rPr>
+          <w:b/>
+          <w:bCs/>
+          <w:sz w:val="24"/>
+          <w:szCs w:val="28"/>
+        </w:rPr>
+        <w:t>Computer Communications</w:t>
+      </w:r>
+      <w:r>
+        <w:rPr>
+          <w:b/>
+          <w:bCs/>
+          <w:sz w:val="24"/>
+          <w:szCs w:val="28"/>
+        </w:rPr>
+        <w:t>2021</w:t>
+      </w:r>
+    </w:p>
+    <w:p>
+      <w:pPr>
+        <w:rPr>
+          <w:b/>
+          <w:bCs/>
+          <w:sz w:val="24"/>
+          <w:szCs w:val="28"/>
+        </w:rPr>
+      </w:pPr>
+    </w:p>
+    <w:p>
+      <w:pPr>
+        <w:rPr>
+          <w:rFonts w:hint="eastAsia"/>
+          <w:b/>
+          <w:bCs/>
+          <w:sz w:val="24"/>
+          <w:szCs w:val="28"/>
+        </w:rPr>
+      </w:pPr>
+      <w:r>
+        <w:rPr>
+          <w:noProof/>
+        </w:rPr>
+        <w:drawing>
+          <wp:inline distT="0" distB="0" distL="0" distR="0" wp14:anchorId="44F21290" wp14:editId="4AE22C4E">
+            <wp:extent cx="5274310" cy="3242945"/>
+            <wp:effectExtent l="0" t="0" r="2540" b="0"/>
+            <wp:docPr id="24" name="图片 24"/>
+            <wp:cNvGraphicFramePr>
+              <a:graphicFrameLocks xmlns:a="http://schemas.openxmlformats.org/drawingml/2006/main" noChangeAspect="1"/>
+            </wp:cNvGraphicFramePr>
+            <a:graphic xmlns:a="http://schemas.openxmlformats.org/drawingml/2006/main">
+              <a:graphicData uri="http://schemas.openxmlformats.org/drawingml/2006/picture">
+                <pic:pic xmlns:pic="http://schemas.openxmlformats.org/drawingml/2006/picture">
+                  <pic:nvPicPr>
+                    <pic:cNvPr id="1" name=""/>
+                    <pic:cNvPicPr/>
+                  </pic:nvPicPr>
+                  <pic:blipFill>
+                    <a:blip r:embed="rId23"/>
+                    <a:stretch>
+                      <a:fillRect/>
+                    </a:stretch>
+                  </pic:blipFill>
+                  <pic:spPr>
+                    <a:xfrm>
+                      <a:off x="0" y="0"/>
+                      <a:ext cx="5274310" cy="3242945"/>
+                    </a:xfrm>
+                    <a:prstGeom prst="rect">
+                      <a:avLst/>
+                    </a:prstGeom>
+                  </pic:spPr>
+                </pic:pic>
+              </a:graphicData>
+            </a:graphic>
+          </wp:inline>
+        </w:drawing>
+      </w:r>
+    </w:p>
+    <w:p>
+      <w:pPr>
+        <w:widowControl/>
+        <w:jc w:val="left"/>
+        <w:rPr>
+          <w:b/>
+          <w:bCs/>
+          <w:sz w:val="24"/>
+          <w:szCs w:val="28"/>
+        </w:rPr>
+      </w:pPr>
+      <w:r>
+        <w:rPr>
+          <w:b/>
+          <w:bCs/>
+          <w:sz w:val="24"/>
+          <w:szCs w:val="28"/>
+        </w:rPr>
+        <w:br w:type="page"/>
+      </w:r>
+    </w:p>
+    <w:p>
+      <w:pPr>
+        <w:rPr>
+          <w:b/>
+          <w:bCs/>
+          <w:sz w:val="24"/>
+          <w:szCs w:val="28"/>
+        </w:rPr>
+      </w:pPr>
+    </w:p>
+    <w:p>
+      <w:pPr>
+        <w:rPr>
+          <w:b/>
+          <w:bCs/>
+          <w:sz w:val="24"/>
+          <w:szCs w:val="28"/>
+        </w:rPr>
+      </w:pPr>
+      <w:r>
+        <w:rPr>
+          <w:b/>
+          <w:bCs/>
+          <w:sz w:val="24"/>
+          <w:szCs w:val="28"/>
+        </w:rPr>
+        <w:t>Bayesian Sets</w:t>
+      </w:r>
+      <w:r>
+        <w:rPr>
+          <w:b/>
+          <w:bCs/>
+          <w:sz w:val="24"/>
+          <w:szCs w:val="28"/>
+        </w:rPr>
+        <w:t xml:space="preserve"> 2005</w:t>
+      </w:r>
+    </w:p>
+    <w:p>
+      <w:pPr>
+        <w:rPr>
+          <w:sz w:val="22"/>
+          <w:szCs w:val="24"/>
+        </w:rPr>
+      </w:pPr>
+      <w:r>
+        <w:rPr>
+          <w:rFonts w:hint="eastAsia"/>
+          <w:sz w:val="22"/>
+          <w:szCs w:val="24"/>
+        </w:rPr>
+        <w:t>给了一个算条件概率的公式，计算</w:t>
+      </w:r>
+      <w:r>
+        <w:rPr>
+          <w:sz w:val="22"/>
+          <w:szCs w:val="24"/>
+        </w:rPr>
+        <w:t>item</w:t>
+      </w:r>
+    </w:p>
+    <w:p>
+      <w:pPr>
+        <w:rPr>
+          <w:sz w:val="22"/>
+          <w:szCs w:val="24"/>
+        </w:rPr>
+      </w:pPr>
+      <w:r>
+        <w:rPr>
+          <w:sz w:val="22"/>
+          <w:szCs w:val="24"/>
+        </w:rPr>
+        <w:t>x进入集合Dc的概率，即得分。特征进行了二值稀疏化，可以用于大数据集。</w:t>
+      </w:r>
+    </w:p>
+    <w:p>
+      <w:pPr>
+        <w:rPr>
+          <w:sz w:val="22"/>
+          <w:szCs w:val="24"/>
+        </w:rPr>
+      </w:pPr>
+      <w:r>
+        <w:rPr>
+          <w:noProof/>
+        </w:rPr>
+        <w:drawing>
+          <wp:inline distT="0" distB="0" distL="0" distR="0" wp14:anchorId="74E98F7E" wp14:editId="34D19BAE">
+            <wp:extent cx="5274310" cy="2434590"/>
+            <wp:effectExtent l="0" t="0" r="2540" b="3810"/>
+            <wp:docPr id="7" name="图片 7"/>
+            <wp:cNvGraphicFramePr>
+              <a:graphicFrameLocks xmlns:a="http://schemas.openxmlformats.org/drawingml/2006/main" noChangeAspect="1"/>
+            </wp:cNvGraphicFramePr>
+            <a:graphic xmlns:a="http://schemas.openxmlformats.org/drawingml/2006/main">
+              <a:graphicData uri="http://schemas.openxmlformats.org/drawingml/2006/picture">
+                <pic:pic xmlns:pic="http://schemas.openxmlformats.org/drawingml/2006/picture">
+                  <pic:nvPicPr>
+                    <pic:cNvPr id="1" name=""/>
+                    <pic:cNvPicPr/>
+                  </pic:nvPicPr>
+                  <pic:blipFill>
+                    <a:blip r:embed="rId24"/>
+                    <a:stretch>
+                      <a:fillRect/>
+                    </a:stretch>
+                  </pic:blipFill>
+                  <pic:spPr>
+                    <a:xfrm>
+                      <a:off x="0" y="0"/>
+                      <a:ext cx="5274310" cy="2434590"/>
+                    </a:xfrm>
+                    <a:prstGeom prst="rect">
+                      <a:avLst/>
+                    </a:prstGeom>
+                  </pic:spPr>
+                </pic:pic>
+              </a:graphicData>
+            </a:graphic>
+          </wp:inline>
+        </w:drawing>
+      </w:r>
+    </w:p>
+    <w:p>
+      <w:pPr>
+        <w:rPr>
+          <w:sz w:val="22"/>
+          <w:szCs w:val="24"/>
+        </w:rPr>
+      </w:pPr>
+      <w:r>
+        <w:rPr>
+          <w:noProof/>
+        </w:rPr>
+        <w:drawing>
+          <wp:anchor distT="0" distB="0" distL="114300" distR="114300" simplePos="0" relativeHeight="251658240" behindDoc="0" locked="0" layoutInCell="1" allowOverlap="1" wp14:anchorId="79EC5572" wp14:editId="5BB72771">
+            <wp:simplePos x="0" y="0"/>
+            <wp:positionH relativeFrom="margin">
+              <wp:align>left</wp:align>
+            </wp:positionH>
+            <wp:positionV relativeFrom="paragraph">
+              <wp:posOffset>441588</wp:posOffset>
+            </wp:positionV>
+            <wp:extent cx="4304581" cy="311986"/>
+            <wp:effectExtent l="0" t="0" r="1270" b="0"/>
+            <wp:wrapNone/>
+            <wp:docPr id="9" name="图片 9"/>
+            <wp:cNvGraphicFramePr>
+              <a:graphicFrameLocks xmlns:a="http://schemas.openxmlformats.org/drawingml/2006/main" noChangeAspect="1"/>
+            </wp:cNvGraphicFramePr>
+            <a:graphic xmlns:a="http://schemas.openxmlformats.org/drawingml/2006/main">
+              <a:graphicData uri="http://schemas.openxmlformats.org/drawingml/2006/picture">
+                <pic:pic xmlns:pic="http://schemas.openxmlformats.org/drawingml/2006/picture">
+                  <pic:nvPicPr>
+                    <pic:cNvPr id="1" name=""/>
+                    <pic:cNvPicPr/>
+                  </pic:nvPicPr>
+                  <pic:blipFill>
+                    <a:blip r:embed="rId25">
+                      <a:extLst>
+                        <a:ext uri="{28A0092B-C50C-407E-A947-70E740481C1C}">
+                          <a14:useLocalDpi xmlns:a14="http://schemas.microsoft.com/office/drawing/2010/main" val="0"/>
+                        </a:ext>
+                      </a:extLst>
+                    </a:blip>
+                    <a:stretch>
+                      <a:fillRect/>
+                    </a:stretch>
+                  </pic:blipFill>
+                  <pic:spPr>
+                    <a:xfrm>
+                      <a:off x="0" y="0"/>
+                      <a:ext cx="4304581" cy="311986"/>
+                    </a:xfrm>
+                    <a:prstGeom prst="rect">
+                      <a:avLst/>
+                    </a:prstGeom>
+                  </pic:spPr>
+                </pic:pic>
+              </a:graphicData>
+            </a:graphic>
+            <wp14:sizeRelH relativeFrom="page">
+              <wp14:pctWidth>0</wp14:pctWidth>
+            </wp14:sizeRelH>
+            <wp14:sizeRelV relativeFrom="page">
+              <wp14:pctHeight>0</wp14:pctHeight>
+            </wp14:sizeRelV>
+          </wp:anchor>
+        </w:drawing>
+      </w:r>
+      <w:r>
+        <w:rPr>
+          <w:noProof/>
+        </w:rPr>
+        <w:drawing>
+          <wp:inline distT="0" distB="0" distL="0" distR="0" wp14:anchorId="0CC722F5" wp14:editId="7A697968">
+            <wp:extent cx="4735902" cy="439608"/>
+            <wp:effectExtent l="0" t="0" r="0" b="0"/>
+            <wp:docPr id="8" name="图片 8"/>
+            <wp:cNvGraphicFramePr>
+              <a:graphicFrameLocks xmlns:a="http://schemas.openxmlformats.org/drawingml/2006/main" noChangeAspect="1"/>
+            </wp:cNvGraphicFramePr>
+            <a:graphic xmlns:a="http://schemas.openxmlformats.org/drawingml/2006/main">
+              <a:graphicData uri="http://schemas.openxmlformats.org/drawingml/2006/picture">
+                <pic:pic xmlns:pic="http://schemas.openxmlformats.org/drawingml/2006/picture">
+                  <pic:nvPicPr>
+                    <pic:cNvPr id="1" name=""/>
+                    <pic:cNvPicPr/>
+                  </pic:nvPicPr>
+                  <pic:blipFill>
+                    <a:blip r:embed="rId26"/>
+                    <a:stretch>
+                      <a:fillRect/>
+                    </a:stretch>
+                  </pic:blipFill>
+                  <pic:spPr>
+                    <a:xfrm>
+                      <a:off x="0" y="0"/>
+                      <a:ext cx="4769614" cy="442737"/>
+                    </a:xfrm>
+                    <a:prstGeom prst="rect">
+                      <a:avLst/>
+                    </a:prstGeom>
+                  </pic:spPr>
+                </pic:pic>
+              </a:graphicData>
+            </a:graphic>
+          </wp:inline>
+        </w:drawing>
+      </w:r>
+    </w:p>
+    <w:p>
+      <w:pPr>
+        <w:rPr>
+          <w:sz w:val="22"/>
+          <w:szCs w:val="24"/>
+        </w:rPr>
+      </w:pPr>
+    </w:p>
+    <w:p>
+      <w:pPr>
+        <w:rPr>
+          <w:sz w:val="22"/>
+          <w:szCs w:val="24"/>
+        </w:rPr>
+      </w:pPr>
+      <w:r>
+        <w:rPr>
+          <w:noProof/>
+        </w:rPr>
+        <w:drawing>
+          <wp:inline distT="0" distB="0" distL="0" distR="0" wp14:anchorId="1132493A" wp14:editId="0BB6385C">
+            <wp:extent cx="5274310" cy="647700"/>
+            <wp:effectExtent l="0" t="0" r="2540" b="0"/>
+            <wp:docPr id="10" name="图片 10"/>
+            <wp:cNvGraphicFramePr>
+              <a:graphicFrameLocks xmlns:a="http://schemas.openxmlformats.org/drawingml/2006/main" noChangeAspect="1"/>
+            </wp:cNvGraphicFramePr>
+            <a:graphic xmlns:a="http://schemas.openxmlformats.org/drawingml/2006/main">
+              <a:graphicData uri="http://schemas.openxmlformats.org/drawingml/2006/picture">
+                <pic:pic xmlns:pic="http://schemas.openxmlformats.org/drawingml/2006/picture">
+                  <pic:nvPicPr>
+                    <pic:cNvPr id="1" name=""/>
+                    <pic:cNvPicPr/>
+                  </pic:nvPicPr>
+                  <pic:blipFill>
+                    <a:blip r:embed="rId27"/>
+                    <a:stretch>
+                      <a:fillRect/>
+                    </a:stretch>
+                  </pic:blipFill>
+                  <pic:spPr>
+                    <a:xfrm>
+                      <a:off x="0" y="0"/>
+                      <a:ext cx="5274310" cy="647700"/>
+                    </a:xfrm>
+                    <a:prstGeom prst="rect">
+                      <a:avLst/>
+                    </a:prstGeom>
+                  </pic:spPr>
+                </pic:pic>
+              </a:graphicData>
+            </a:graphic>
+          </wp:inline>
+        </w:drawing>
+      </w:r>
+    </w:p>
+    <w:p>
+      <w:pPr>
+        <w:rPr>
+          <w:b/>
+          <w:bCs/>
+          <w:sz w:val="24"/>
+          <w:szCs w:val="28"/>
+        </w:rPr>
+      </w:pPr>
+      <w:r>
+        <w:rPr>
+          <w:b/>
+          <w:bCs/>
+          <w:sz w:val="24"/>
+          <w:szCs w:val="28"/>
+        </w:rPr>
+        <w:t>Deep Sets</w:t>
+      </w:r>
+      <w:r>
+        <w:rPr>
+          <w:b/>
+          <w:bCs/>
+          <w:sz w:val="24"/>
+          <w:szCs w:val="28"/>
+        </w:rPr>
+        <w:t xml:space="preserve">  </w:t>
+      </w:r>
+      <w:r>
+        <w:rPr>
+          <w:b/>
+          <w:bCs/>
+          <w:sz w:val="24"/>
+          <w:szCs w:val="28"/>
+        </w:rPr>
+        <w:t>NIPS 2017</w:t>
+      </w:r>
+    </w:p>
+    <w:p>
+      <w:pPr>
+        <w:rPr>
+          <w:sz w:val="22"/>
+          <w:szCs w:val="24"/>
+        </w:rPr>
+      </w:pPr>
+      <w:r>
+        <w:rPr>
+          <w:rFonts w:hint="eastAsia"/>
+          <w:sz w:val="22"/>
+          <w:szCs w:val="24"/>
+        </w:rPr>
+        <w:t>给出了顺序无关的神经网络的条件</w:t>
+      </w:r>
+    </w:p>
+    <w:p>
+      <w:pPr>
+        <w:rPr>
+          <w:b/>
+          <w:bCs/>
+          <w:sz w:val="24"/>
+          <w:szCs w:val="28"/>
+        </w:rPr>
+      </w:pPr>
+      <w:r>
+        <w:rPr>
+          <w:noProof/>
+        </w:rPr>
+        <w:drawing>
+          <wp:inline distT="0" distB="0" distL="0" distR="0" wp14:anchorId="1A1740FD" wp14:editId="4F57A8D9">
+            <wp:extent cx="5274310" cy="1756410"/>
+            <wp:effectExtent l="0" t="0" r="2540" b="0"/>
+            <wp:docPr id="2" name="图片 2"/>
+            <wp:cNvGraphicFramePr>
+              <a:graphicFrameLocks xmlns:a="http://schemas.openxmlformats.org/drawingml/2006/main" noChangeAspect="1"/>
+            </wp:cNvGraphicFramePr>
+            <a:graphic xmlns:a="http://schemas.openxmlformats.org/drawingml/2006/main">
+              <a:graphicData uri="http://schemas.openxmlformats.org/drawingml/2006/picture">
+                <pic:pic xmlns:pic="http://schemas.openxmlformats.org/drawingml/2006/picture">
+                  <pic:nvPicPr>
+                    <pic:cNvPr id="1" name=""/>
+                    <pic:cNvPicPr/>
+                  </pic:nvPicPr>
+                  <pic:blipFill>
+                    <a:blip r:embed="rId28"/>
+                    <a:stretch>
+                      <a:fillRect/>
+                    </a:stretch>
+                  </pic:blipFill>
+                  <pic:spPr>
+                    <a:xfrm>
+                      <a:off x="0" y="0"/>
+                      <a:ext cx="5274310" cy="1756410"/>
+                    </a:xfrm>
+                    <a:prstGeom prst="rect">
+                      <a:avLst/>
+                    </a:prstGeom>
+                  </pic:spPr>
+                </pic:pic>
+              </a:graphicData>
+            </a:graphic>
+          </wp:inline>
+        </w:drawing>
+      </w:r>
+    </w:p>
+    <w:p>
+      <w:pPr>
+        <w:rPr>
+          <w:b/>
+          <w:bCs/>
+          <w:sz w:val="24"/>
+          <w:szCs w:val="28"/>
+        </w:rPr>
+      </w:pPr>
+    </w:p>
+    <w:p>
+      <w:pPr>
+        <w:rPr>
+          <w:b/>
+          <w:bCs/>
+          <w:sz w:val="24"/>
+          <w:szCs w:val="28"/>
+        </w:rPr>
+      </w:pPr>
+    </w:p>
+    <w:p>
+      <w:pPr>
+        <w:rPr>
+          <w:sz w:val="22"/>
+          <w:szCs w:val="24"/>
+        </w:rPr>
+      </w:pPr>
     </w:p>
     <w:sectPr>
       <w:pgSz w:w="11906" w:h="16838"/>
@@ -1936,4 +3093,16 @@
     </a:ext>
   </a:extLst>
 </a:theme>
+</file>
+
+<file path=customXml/item1.xml><?xml version="1.0" encoding="utf-8"?>
+<b:Sources xmlns:b="http://schemas.openxmlformats.org/officeDocument/2006/bibliography" xmlns="http://schemas.openxmlformats.org/officeDocument/2006/bibliography" SelectedStyle="\APASixthEditionOfficeOnline.xsl" StyleName="APA" Version="6"/>
+</file>
+
+<file path=customXml/itemProps1.xml><?xml version="1.0" encoding="utf-8"?>
+<ds:datastoreItem xmlns:ds="http://schemas.openxmlformats.org/officeDocument/2006/customXml" ds:itemID="{63042354-6031-40A6-9095-46A0604DBB25}">
+  <ds:schemaRefs>
+    <ds:schemaRef ds:uri="http://schemas.openxmlformats.org/officeDocument/2006/bibliography"/>
+  </ds:schemaRefs>
+</ds:datastoreItem>
 </file>